--- a/Документација.docx
+++ b/Документација.docx
@@ -14,6 +14,55 @@
     </w:p>
     <w:p>
       <w:pPr>
+        <w:pStyle w:val="IntenseQuote"/>
+        <w:rPr>
+          <w:lang w:val="mk-MK"/>
+        </w:rPr>
+      </w:pPr>
+      <w:r>
+        <w:rPr>
+          <w:lang w:val="mk-MK"/>
+        </w:rPr>
+        <w:t>Автори:</w:t>
+      </w:r>
+    </w:p>
+    <w:p>
+      <w:pPr>
+        <w:pStyle w:val="IntenseQuote"/>
+        <w:rPr>
+          <w:lang w:val="mk-MK"/>
+        </w:rPr>
+      </w:pPr>
+      <w:r>
+        <w:rPr>
+          <w:lang w:val="mk-MK"/>
+        </w:rPr>
+        <w:t xml:space="preserve"> Ивана Поповска индекс: 111171;</w:t>
+      </w:r>
+    </w:p>
+    <w:p>
+      <w:pPr>
+        <w:pStyle w:val="IntenseQuote"/>
+        <w:rPr>
+          <w:lang w:val="mk-MK"/>
+        </w:rPr>
+      </w:pPr>
+      <w:r>
+        <w:rPr>
+          <w:lang w:val="mk-MK"/>
+        </w:rPr>
+        <w:t xml:space="preserve"> Маркова Елена индекс: 121184</w:t>
+      </w:r>
+    </w:p>
+    <w:p>
+      <w:pPr>
+        <w:rPr>
+          <w:lang w:val="mk-MK"/>
+        </w:rPr>
+      </w:pPr>
+    </w:p>
+    <w:p>
+      <w:pPr>
         <w:pStyle w:val="Heading1"/>
       </w:pPr>
       <w:proofErr w:type="spellStart"/>
@@ -1238,49 +1287,15 @@
         </w:rPr>
         <w:t xml:space="preserve">:  </w:t>
       </w:r>
-      <w:r>
-        <w:rPr>
-          <w:lang w:val="mk-MK"/>
-        </w:rPr>
-        <w:fldChar w:fldCharType="begin"/>
-      </w:r>
-      <w:r>
-        <w:rPr>
-          <w:lang w:val="mk-MK"/>
-        </w:rPr>
-        <w:instrText xml:space="preserve"> HYPERLINK "</w:instrText>
-      </w:r>
-      <w:r>
-        <w:rPr>
-          <w:lang w:val="mk-MK"/>
-        </w:rPr>
-        <w:instrText>https://github.com/ena15/fenix</w:instrText>
-      </w:r>
-      <w:r>
-        <w:rPr>
-          <w:lang w:val="mk-MK"/>
-        </w:rPr>
-        <w:instrText xml:space="preserve">" </w:instrText>
-      </w:r>
-      <w:r>
-        <w:rPr>
-          <w:lang w:val="mk-MK"/>
-        </w:rPr>
-        <w:fldChar w:fldCharType="separate"/>
-      </w:r>
-      <w:r>
-        <w:rPr>
-          <w:rStyle w:val="Hyperlink"/>
-          <w:lang w:val="mk-MK"/>
-        </w:rPr>
-        <w:t>https://github.com/ena15/fenix</w:t>
-      </w:r>
-      <w:r>
-        <w:rPr>
-          <w:lang w:val="mk-MK"/>
-        </w:rPr>
-        <w:fldChar w:fldCharType="end"/>
-      </w:r>
+      <w:hyperlink r:id="rId6" w:history="1">
+        <w:r>
+          <w:rPr>
+            <w:rStyle w:val="Hyperlink"/>
+            <w:lang w:val="mk-MK"/>
+          </w:rPr>
+          <w:t>https://github.com/ena15/fenix</w:t>
+        </w:r>
+      </w:hyperlink>
     </w:p>
     <w:p>
       <w:pPr>
@@ -1298,8 +1313,6 @@
       <w:r>
         <w:t>софтвер</w:t>
       </w:r>
-      <w:bookmarkStart w:id="0" w:name="_GoBack"/>
-      <w:bookmarkEnd w:id="0"/>
       <w:proofErr w:type="spellEnd"/>
     </w:p>
     <w:p/>
@@ -1599,6 +1612,7 @@
       </w:r>
       <w:proofErr w:type="spellStart"/>
       <w:r>
+        <w:lastRenderedPageBreak/>
         <w:t>за</w:t>
       </w:r>
       <w:proofErr w:type="spellEnd"/>
@@ -1819,6 +1833,8 @@
       <w:r>
         <w:t>Иницијализација</w:t>
       </w:r>
+      <w:bookmarkStart w:id="0" w:name="_GoBack"/>
+      <w:bookmarkEnd w:id="0"/>
       <w:proofErr w:type="spellEnd"/>
     </w:p>
     <w:p/>
@@ -1857,25 +1873,27 @@
       </w:r>
       <w:proofErr w:type="spellStart"/>
       <w:r>
-        <w:t>методот</w:t>
-      </w:r>
-      <w:proofErr w:type="spellEnd"/>
-      <w:r>
-        <w:t>:</w:t>
-      </w:r>
+        <w:t>методот:</w:t>
+      </w:r>
+      <w:proofErr w:type="spellEnd"/>
     </w:p>
     <w:p>
-      <w:r>
-        <w:lastRenderedPageBreak/>
-        <w:t>&lt;</w:t>
-      </w:r>
       <w:proofErr w:type="gramStart"/>
       <w:r>
-        <w:t>code</w:t>
+        <w:rPr>
+          <w:highlight w:val="lightGray"/>
+        </w:rPr>
+        <w:t>protected</w:t>
       </w:r>
       <w:proofErr w:type="gramEnd"/>
       <w:r>
-        <w:t>&gt; protected override void Initialize() &lt;/code&gt;</w:t>
+        <w:rPr>
+          <w:highlight w:val="lightGray"/>
+        </w:rPr>
+        <w:t xml:space="preserve"> override void Initialize()</w:t>
+      </w:r>
+      <w:r>
+        <w:t xml:space="preserve"> </w:t>
       </w:r>
     </w:p>
     <w:p/>
@@ -1941,32 +1959,56 @@
       </w:r>
     </w:p>
     <w:p>
-      <w:r>
-        <w:t>&lt;</w:t>
-      </w:r>
       <w:proofErr w:type="gramStart"/>
       <w:r>
-        <w:t>code</w:t>
+        <w:rPr>
+          <w:highlight w:val="lightGray"/>
+        </w:rPr>
+        <w:t>protected</w:t>
       </w:r>
       <w:proofErr w:type="gramEnd"/>
       <w:r>
-        <w:t>&gt; protected override void Update(</w:t>
-      </w:r>
-      <w:proofErr w:type="spellStart"/>
-      <w:r>
+        <w:rPr>
+          <w:highlight w:val="lightGray"/>
+        </w:rPr>
+        <w:t xml:space="preserve"> override void U</w:t>
+      </w:r>
+      <w:r>
+        <w:rPr>
+          <w:highlight w:val="lightGray"/>
+        </w:rPr>
+        <w:t>pdate(</w:t>
+      </w:r>
+      <w:proofErr w:type="spellStart"/>
+      <w:r>
+        <w:rPr>
+          <w:highlight w:val="lightGray"/>
+        </w:rPr>
         <w:t>GameTime</w:t>
       </w:r>
       <w:proofErr w:type="spellEnd"/>
       <w:r>
-        <w:t xml:space="preserve"> </w:t>
-      </w:r>
-      <w:proofErr w:type="spellStart"/>
-      <w:r>
+        <w:rPr>
+          <w:highlight w:val="lightGray"/>
+        </w:rPr>
+        <w:t xml:space="preserve"> </w:t>
+      </w:r>
+      <w:proofErr w:type="spellStart"/>
+      <w:r>
+        <w:rPr>
+          <w:highlight w:val="lightGray"/>
+        </w:rPr>
         <w:t>gameTime</w:t>
       </w:r>
       <w:proofErr w:type="spellEnd"/>
       <w:r>
-        <w:t>) &lt;/code&gt;</w:t>
+        <w:rPr>
+          <w:highlight w:val="lightGray"/>
+        </w:rPr>
+        <w:t>)</w:t>
+      </w:r>
+      <w:r>
+        <w:t xml:space="preserve"> </w:t>
       </w:r>
     </w:p>
     <w:p/>
@@ -2028,32 +2070,50 @@
       </w:r>
     </w:p>
     <w:p>
-      <w:r>
-        <w:t>&lt;</w:t>
-      </w:r>
       <w:proofErr w:type="gramStart"/>
       <w:r>
-        <w:t>code</w:t>
+        <w:rPr>
+          <w:highlight w:val="lightGray"/>
+        </w:rPr>
+        <w:t>protected</w:t>
       </w:r>
       <w:proofErr w:type="gramEnd"/>
       <w:r>
-        <w:t>&gt;  protected override void Draw(</w:t>
-      </w:r>
-      <w:proofErr w:type="spellStart"/>
-      <w:r>
+        <w:rPr>
+          <w:highlight w:val="lightGray"/>
+        </w:rPr>
+        <w:t xml:space="preserve"> override void Draw(</w:t>
+      </w:r>
+      <w:proofErr w:type="spellStart"/>
+      <w:r>
+        <w:rPr>
+          <w:highlight w:val="lightGray"/>
+        </w:rPr>
         <w:t>GameTime</w:t>
       </w:r>
       <w:proofErr w:type="spellEnd"/>
       <w:r>
-        <w:t xml:space="preserve"> </w:t>
-      </w:r>
-      <w:proofErr w:type="spellStart"/>
-      <w:r>
+        <w:rPr>
+          <w:highlight w:val="lightGray"/>
+        </w:rPr>
+        <w:t xml:space="preserve"> </w:t>
+      </w:r>
+      <w:proofErr w:type="spellStart"/>
+      <w:r>
+        <w:rPr>
+          <w:highlight w:val="lightGray"/>
+        </w:rPr>
         <w:t>gameTime</w:t>
       </w:r>
       <w:proofErr w:type="spellEnd"/>
       <w:r>
-        <w:t>) &lt;/code&gt;</w:t>
+        <w:rPr>
+          <w:highlight w:val="lightGray"/>
+        </w:rPr>
+        <w:t>)</w:t>
+      </w:r>
+      <w:r>
+        <w:t xml:space="preserve"> </w:t>
       </w:r>
     </w:p>
     <w:p/>
@@ -3147,15 +3207,17 @@
       </w:r>
       <w:proofErr w:type="gramEnd"/>
     </w:p>
-    <w:p/>
-    <w:p/>
+    <w:p>
+      <w:pPr>
+        <w:jc w:val="both"/>
+      </w:pPr>
+    </w:p>
     <w:p>
       <w:pPr>
         <w:pStyle w:val="Heading2"/>
       </w:pPr>
       <w:proofErr w:type="spellStart"/>
       <w:r>
-        <w:lastRenderedPageBreak/>
         <w:t>Графички</w:t>
       </w:r>
       <w:proofErr w:type="spellEnd"/>
@@ -3291,7 +3353,7 @@
                     <pic:cNvPicPr/>
                   </pic:nvPicPr>
                   <pic:blipFill>
-                    <a:blip r:embed="rId6">
+                    <a:blip r:embed="rId7">
                       <a:extLst>
                         <a:ext uri="{28A0092B-C50C-407E-A947-70E740481C1C}">
                           <a14:useLocalDpi xmlns:a14="http://schemas.microsoft.com/office/drawing/2010/main" val="0"/>
@@ -3334,7 +3396,7 @@
           <w:noProof/>
         </w:rPr>
         <w:drawing>
-          <wp:inline distT="0" distB="0" distL="0" distR="0">
+          <wp:inline distT="0" distB="0" distL="0" distR="0" wp14:anchorId="6C439A1F" wp14:editId="787C8FE5">
             <wp:extent cx="1130830" cy="1134638"/>
             <wp:effectExtent l="0" t="0" r="0" b="8890"/>
             <wp:docPr id="2" name="Picture 2"/>
@@ -3349,7 +3411,7 @@
                     <pic:cNvPicPr/>
                   </pic:nvPicPr>
                   <pic:blipFill>
-                    <a:blip r:embed="rId7" cstate="print">
+                    <a:blip r:embed="rId8" cstate="print">
                       <a:extLst>
                         <a:ext uri="{28A0092B-C50C-407E-A947-70E740481C1C}">
                           <a14:useLocalDpi xmlns:a14="http://schemas.microsoft.com/office/drawing/2010/main" val="0"/>
@@ -3392,15 +3454,15 @@
           <w:noProof/>
         </w:rPr>
         <w:drawing>
-          <wp:anchor distT="0" distB="0" distL="114300" distR="114300" simplePos="0" relativeHeight="251658240" behindDoc="1" locked="0" layoutInCell="1" allowOverlap="1" wp14:anchorId="18E51497" wp14:editId="2753AFC9">
+          <wp:anchor distT="0" distB="0" distL="114300" distR="114300" simplePos="0" relativeHeight="251658240" behindDoc="1" locked="0" layoutInCell="1" allowOverlap="1" wp14:anchorId="291C782F" wp14:editId="443B763F">
             <wp:simplePos x="0" y="0"/>
             <wp:positionH relativeFrom="column">
-              <wp:posOffset>-76200</wp:posOffset>
+              <wp:posOffset>-257175</wp:posOffset>
             </wp:positionH>
             <wp:positionV relativeFrom="paragraph">
-              <wp:posOffset>38735</wp:posOffset>
+              <wp:posOffset>197485</wp:posOffset>
             </wp:positionV>
-            <wp:extent cx="2228850" cy="1723390"/>
+            <wp:extent cx="1552575" cy="1200150"/>
             <wp:effectExtent l="0" t="0" r="0" b="0"/>
             <wp:wrapTopAndBottom/>
             <wp:docPr id="3" name="Picture 3"/>
@@ -3415,7 +3477,7 @@
                     <pic:cNvPicPr/>
                   </pic:nvPicPr>
                   <pic:blipFill>
-                    <a:blip r:embed="rId8">
+                    <a:blip r:embed="rId9" cstate="print">
                       <a:extLst>
                         <a:ext uri="{28A0092B-C50C-407E-A947-70E740481C1C}">
                           <a14:useLocalDpi xmlns:a14="http://schemas.microsoft.com/office/drawing/2010/main" val="0"/>
@@ -3429,7 +3491,7 @@
                   <pic:spPr>
                     <a:xfrm>
                       <a:off x="0" y="0"/>
-                      <a:ext cx="2228850" cy="1723390"/>
+                      <a:ext cx="1552575" cy="1200150"/>
                     </a:xfrm>
                     <a:prstGeom prst="rect">
                       <a:avLst/>
@@ -3451,11 +3513,9 @@
     <w:p/>
     <w:p/>
     <w:p/>
-    <w:p/>
     <w:p>
       <w:proofErr w:type="spellStart"/>
       <w:r>
-        <w:lastRenderedPageBreak/>
         <w:t>PowerUp</w:t>
       </w:r>
       <w:proofErr w:type="spellEnd"/>
@@ -3484,7 +3544,7 @@
                     <pic:cNvPicPr/>
                   </pic:nvPicPr>
                   <pic:blipFill>
-                    <a:blip r:embed="rId9" cstate="print">
+                    <a:blip r:embed="rId10" cstate="print">
                       <a:extLst>
                         <a:ext uri="{28A0092B-C50C-407E-A947-70E740481C1C}">
                           <a14:useLocalDpi xmlns:a14="http://schemas.microsoft.com/office/drawing/2010/main" val="0"/>
@@ -3543,7 +3603,7 @@
                     <pic:cNvPicPr/>
                   </pic:nvPicPr>
                   <pic:blipFill>
-                    <a:blip r:embed="rId10">
+                    <a:blip r:embed="rId11">
                       <a:extLst>
                         <a:ext uri="{28A0092B-C50C-407E-A947-70E740481C1C}">
                           <a14:useLocalDpi xmlns:a14="http://schemas.microsoft.com/office/drawing/2010/main" val="0"/>
@@ -3592,7 +3652,7 @@
                     <pic:cNvPicPr/>
                   </pic:nvPicPr>
                   <pic:blipFill>
-                    <a:blip r:embed="rId11">
+                    <a:blip r:embed="rId12">
                       <a:extLst>
                         <a:ext uri="{28A0092B-C50C-407E-A947-70E740481C1C}">
                           <a14:useLocalDpi xmlns:a14="http://schemas.microsoft.com/office/drawing/2010/main" val="0"/>
@@ -4155,6 +4215,43 @@
       <w:u w:val="single"/>
     </w:rPr>
   </w:style>
+  <w:style w:type="paragraph" w:styleId="IntenseQuote">
+    <w:name w:val="Intense Quote"/>
+    <w:basedOn w:val="Normal"/>
+    <w:next w:val="Normal"/>
+    <w:link w:val="IntenseQuoteChar"/>
+    <w:uiPriority w:val="30"/>
+    <w:qFormat/>
+    <w:rsid w:val="00DF3B91"/>
+    <w:pPr>
+      <w:pBdr>
+        <w:bottom w:val="single" w:sz="4" w:space="4" w:color="4F81BD" w:themeColor="accent1"/>
+      </w:pBdr>
+      <w:spacing w:before="200" w:after="280"/>
+      <w:ind w:left="936" w:right="936"/>
+    </w:pPr>
+    <w:rPr>
+      <w:b/>
+      <w:bCs/>
+      <w:i/>
+      <w:iCs/>
+      <w:color w:val="4F81BD" w:themeColor="accent1"/>
+    </w:rPr>
+  </w:style>
+  <w:style w:type="character" w:customStyle="1" w:styleId="IntenseQuoteChar">
+    <w:name w:val="Intense Quote Char"/>
+    <w:basedOn w:val="DefaultParagraphFont"/>
+    <w:link w:val="IntenseQuote"/>
+    <w:uiPriority w:val="30"/>
+    <w:rsid w:val="00DF3B91"/>
+    <w:rPr>
+      <w:b/>
+      <w:bCs/>
+      <w:i/>
+      <w:iCs/>
+      <w:color w:val="4F81BD" w:themeColor="accent1"/>
+    </w:rPr>
+  </w:style>
 </w:styles>
 </file>
 
@@ -4587,6 +4684,43 @@
       <w:u w:val="single"/>
     </w:rPr>
   </w:style>
+  <w:style w:type="paragraph" w:styleId="IntenseQuote">
+    <w:name w:val="Intense Quote"/>
+    <w:basedOn w:val="Normal"/>
+    <w:next w:val="Normal"/>
+    <w:link w:val="IntenseQuoteChar"/>
+    <w:uiPriority w:val="30"/>
+    <w:qFormat/>
+    <w:rsid w:val="00DF3B91"/>
+    <w:pPr>
+      <w:pBdr>
+        <w:bottom w:val="single" w:sz="4" w:space="4" w:color="4F81BD" w:themeColor="accent1"/>
+      </w:pBdr>
+      <w:spacing w:before="200" w:after="280"/>
+      <w:ind w:left="936" w:right="936"/>
+    </w:pPr>
+    <w:rPr>
+      <w:b/>
+      <w:bCs/>
+      <w:i/>
+      <w:iCs/>
+      <w:color w:val="4F81BD" w:themeColor="accent1"/>
+    </w:rPr>
+  </w:style>
+  <w:style w:type="character" w:customStyle="1" w:styleId="IntenseQuoteChar">
+    <w:name w:val="Intense Quote Char"/>
+    <w:basedOn w:val="DefaultParagraphFont"/>
+    <w:link w:val="IntenseQuote"/>
+    <w:uiPriority w:val="30"/>
+    <w:rsid w:val="00DF3B91"/>
+    <w:rPr>
+      <w:b/>
+      <w:bCs/>
+      <w:i/>
+      <w:iCs/>
+      <w:color w:val="4F81BD" w:themeColor="accent1"/>
+    </w:rPr>
+  </w:style>
 </w:styles>
 </file>
 
